--- a/Conception/Conception.docx
+++ b/Conception/Conception.docx
@@ -46,7 +46,6 @@
           <w:lang w:val="en-US"/>
         </w:rPr>
       </w:pPr>
-      <w:proofErr w:type="spellStart"/>
       <w:r>
         <w:rPr>
           <w:rFonts w:ascii="Arial" w:eastAsia="Times New Roman" w:hAnsi="Arial" w:cs="Arial"/>
@@ -55,40 +54,7 @@
           <w:szCs w:val="28"/>
           <w:lang w:val="en-US"/>
         </w:rPr>
-        <w:t>Diagramme</w:t>
-      </w:r>
-      <w:proofErr w:type="spellEnd"/>
-      <w:r>
-        <w:rPr>
-          <w:rFonts w:ascii="Arial" w:eastAsia="Times New Roman" w:hAnsi="Arial" w:cs="Arial"/>
-          <w:color w:val="000000"/>
-          <w:sz w:val="28"/>
-          <w:szCs w:val="28"/>
-          <w:lang w:val="en-US"/>
-        </w:rPr>
-        <w:t xml:space="preserve"> Use </w:t>
-      </w:r>
-      <w:proofErr w:type="gramStart"/>
-      <w:r>
-        <w:rPr>
-          <w:rFonts w:ascii="Arial" w:eastAsia="Times New Roman" w:hAnsi="Arial" w:cs="Arial"/>
-          <w:color w:val="000000"/>
-          <w:sz w:val="28"/>
-          <w:szCs w:val="28"/>
-          <w:lang w:val="en-US"/>
-        </w:rPr>
-        <w:t>Case :</w:t>
-      </w:r>
-      <w:proofErr w:type="gramEnd"/>
-      <w:r>
-        <w:rPr>
-          <w:rFonts w:ascii="Arial" w:eastAsia="Times New Roman" w:hAnsi="Arial" w:cs="Arial"/>
-          <w:color w:val="000000"/>
-          <w:sz w:val="28"/>
-          <w:szCs w:val="28"/>
-          <w:lang w:val="en-US"/>
-        </w:rPr>
-        <w:t xml:space="preserve"> </w:t>
+        <w:t xml:space="preserve">Diagramme Use Case : </w:t>
       </w:r>
     </w:p>
     <w:p>
@@ -107,10 +73,10 @@
           <w:noProof/>
         </w:rPr>
         <w:drawing>
-          <wp:inline distT="0" distB="0" distL="0" distR="0" wp14:anchorId="6A612C69" wp14:editId="00F14B76">
-            <wp:extent cx="8229600" cy="5219700"/>
-            <wp:effectExtent l="0" t="0" r="0" b="0"/>
-            <wp:docPr id="1" name="Picture 1" descr="Diagram&#10;&#10;Description automatically generated"/>
+          <wp:inline distT="0" distB="0" distL="0" distR="0" wp14:anchorId="4264E817" wp14:editId="3D3C9325">
+            <wp:extent cx="8229600" cy="5213985"/>
+            <wp:effectExtent l="0" t="0" r="0" b="5715"/>
+            <wp:docPr id="7" name="Picture 7"/>
             <wp:cNvGraphicFramePr>
               <a:graphicFrameLocks xmlns:a="http://schemas.openxmlformats.org/drawingml/2006/main" noChangeAspect="1"/>
             </wp:cNvGraphicFramePr>
@@ -118,7 +84,7 @@
               <a:graphicData uri="http://schemas.openxmlformats.org/drawingml/2006/picture">
                 <pic:pic xmlns:pic="http://schemas.openxmlformats.org/drawingml/2006/picture">
                   <pic:nvPicPr>
-                    <pic:cNvPr id="1" name="Picture 1" descr="Diagram&#10;&#10;Description automatically generated"/>
+                    <pic:cNvPr id="0" name="Picture 2"/>
                     <pic:cNvPicPr>
                       <a:picLocks noChangeAspect="1" noChangeArrowheads="1"/>
                     </pic:cNvPicPr>
@@ -139,7 +105,7 @@
                   <pic:spPr bwMode="auto">
                     <a:xfrm>
                       <a:off x="0" y="0"/>
-                      <a:ext cx="8229600" cy="5219700"/>
+                      <a:ext cx="8229600" cy="5213985"/>
                     </a:xfrm>
                     <a:prstGeom prst="rect">
                       <a:avLst/>
@@ -167,7 +133,6 @@
           <w:lang w:val="en-US"/>
         </w:rPr>
       </w:pPr>
-      <w:proofErr w:type="spellStart"/>
       <w:r>
         <w:rPr>
           <w:rFonts w:ascii="Arial" w:eastAsia="Times New Roman" w:hAnsi="Arial" w:cs="Arial"/>
@@ -177,52 +142,7 @@
           <w:lang w:val="en-US"/>
         </w:rPr>
         <w:lastRenderedPageBreak/>
-        <w:t>Diagramme</w:t>
-      </w:r>
-      <w:proofErr w:type="spellEnd"/>
-      <w:r>
-        <w:rPr>
-          <w:rFonts w:ascii="Arial" w:eastAsia="Times New Roman" w:hAnsi="Arial" w:cs="Arial"/>
-          <w:color w:val="000000"/>
-          <w:sz w:val="28"/>
-          <w:szCs w:val="28"/>
-          <w:lang w:val="en-US"/>
-        </w:rPr>
-        <w:t xml:space="preserve"> de </w:t>
-      </w:r>
-      <w:proofErr w:type="spellStart"/>
-      <w:proofErr w:type="gramStart"/>
-      <w:r>
-        <w:rPr>
-          <w:rFonts w:ascii="Arial" w:eastAsia="Times New Roman" w:hAnsi="Arial" w:cs="Arial"/>
-          <w:color w:val="000000"/>
-          <w:sz w:val="28"/>
-          <w:szCs w:val="28"/>
-          <w:lang w:val="en-US"/>
-        </w:rPr>
-        <w:t>Classe</w:t>
-      </w:r>
-      <w:proofErr w:type="spellEnd"/>
-      <w:r>
-        <w:rPr>
-          <w:rFonts w:ascii="Arial" w:eastAsia="Times New Roman" w:hAnsi="Arial" w:cs="Arial"/>
-          <w:color w:val="000000"/>
-          <w:sz w:val="28"/>
-          <w:szCs w:val="28"/>
-          <w:lang w:val="en-US"/>
-        </w:rPr>
-        <w:t xml:space="preserve"> :</w:t>
-      </w:r>
-      <w:proofErr w:type="gramEnd"/>
-      <w:r>
-        <w:rPr>
-          <w:rFonts w:ascii="Arial" w:eastAsia="Times New Roman" w:hAnsi="Arial" w:cs="Arial"/>
-          <w:color w:val="000000"/>
-          <w:sz w:val="28"/>
-          <w:szCs w:val="28"/>
-          <w:lang w:val="en-US"/>
-        </w:rPr>
-        <w:t xml:space="preserve"> </w:t>
+        <w:t xml:space="preserve">Diagramme de Classe : </w:t>
       </w:r>
     </w:p>
     <w:p>
@@ -246,10 +166,10 @@
           <w:lang w:val="en-US"/>
         </w:rPr>
         <w:drawing>
-          <wp:inline distT="0" distB="0" distL="0" distR="0" wp14:anchorId="24DAE643" wp14:editId="3C052AF9">
-            <wp:extent cx="8210550" cy="5476875"/>
-            <wp:effectExtent l="0" t="0" r="0" b="9525"/>
-            <wp:docPr id="2" name="Picture 2"/>
+          <wp:inline distT="0" distB="0" distL="0" distR="0" wp14:anchorId="59C10B21" wp14:editId="60B4B956">
+            <wp:extent cx="8218805" cy="5475605"/>
+            <wp:effectExtent l="0" t="0" r="0" b="0"/>
+            <wp:docPr id="8" name="Picture 8"/>
             <wp:cNvGraphicFramePr>
               <a:graphicFrameLocks xmlns:a="http://schemas.openxmlformats.org/drawingml/2006/main" noChangeAspect="1"/>
             </wp:cNvGraphicFramePr>
@@ -257,7 +177,7 @@
               <a:graphicData uri="http://schemas.openxmlformats.org/drawingml/2006/picture">
                 <pic:pic xmlns:pic="http://schemas.openxmlformats.org/drawingml/2006/picture">
                   <pic:nvPicPr>
-                    <pic:cNvPr id="0" name="Picture 2"/>
+                    <pic:cNvPr id="0" name="Picture 3"/>
                     <pic:cNvPicPr>
                       <a:picLocks noChangeAspect="1" noChangeArrowheads="1"/>
                     </pic:cNvPicPr>
@@ -278,7 +198,7 @@
                   <pic:spPr bwMode="auto">
                     <a:xfrm>
                       <a:off x="0" y="0"/>
-                      <a:ext cx="8210550" cy="5476875"/>
+                      <a:ext cx="8218805" cy="5475605"/>
                     </a:xfrm>
                     <a:prstGeom prst="rect">
                       <a:avLst/>
@@ -486,7 +406,7 @@
                                     </pic:cNvPicPr>
                                   </pic:nvPicPr>
                                   <pic:blipFill>
-                                    <a:blip r:embed="rId7">
+                                    <a:blip r:embed="rId8">
                                       <a:extLst>
                                         <a:ext uri="{28A0092B-C50C-407E-A947-70E740481C1C}">
                                           <a14:useLocalDpi xmlns:a14="http://schemas.microsoft.com/office/drawing/2010/main" val="0"/>
@@ -526,7 +446,6 @@
           </mc:Fallback>
         </mc:AlternateContent>
       </w:r>
-      <w:proofErr w:type="spellStart"/>
       <w:r>
         <w:rPr>
           <w:rFonts w:ascii="Arial" w:eastAsia="Times New Roman" w:hAnsi="Arial" w:cs="Arial"/>
@@ -535,40 +454,7 @@
           <w:szCs w:val="28"/>
           <w:lang w:val="en-US"/>
         </w:rPr>
-        <w:t>Diagramme</w:t>
-      </w:r>
-      <w:proofErr w:type="spellEnd"/>
-      <w:r>
-        <w:rPr>
-          <w:rFonts w:ascii="Arial" w:eastAsia="Times New Roman" w:hAnsi="Arial" w:cs="Arial"/>
-          <w:color w:val="000000"/>
-          <w:sz w:val="28"/>
-          <w:szCs w:val="28"/>
-          <w:lang w:val="en-US"/>
-        </w:rPr>
-        <w:t xml:space="preserve"> de </w:t>
-      </w:r>
-      <w:proofErr w:type="gramStart"/>
-      <w:r>
-        <w:rPr>
-          <w:rFonts w:ascii="Arial" w:eastAsia="Times New Roman" w:hAnsi="Arial" w:cs="Arial"/>
-          <w:color w:val="000000"/>
-          <w:sz w:val="28"/>
-          <w:szCs w:val="28"/>
-          <w:lang w:val="en-US"/>
-        </w:rPr>
-        <w:t>Sequence :</w:t>
-      </w:r>
-      <w:proofErr w:type="gramEnd"/>
-      <w:r>
-        <w:rPr>
-          <w:rFonts w:ascii="Arial" w:eastAsia="Times New Roman" w:hAnsi="Arial" w:cs="Arial"/>
-          <w:color w:val="000000"/>
-          <w:sz w:val="28"/>
-          <w:szCs w:val="28"/>
-          <w:lang w:val="en-US"/>
-        </w:rPr>
-        <w:t xml:space="preserve"> </w:t>
+        <w:t xml:space="preserve">Diagramme de Sequence : </w:t>
       </w:r>
     </w:p>
     <w:p>
@@ -618,7 +504,6 @@
           <w:lang w:val="en-US"/>
         </w:rPr>
       </w:pPr>
-      <w:proofErr w:type="spellStart"/>
       <w:r>
         <w:rPr>
           <w:rFonts w:ascii="Arial" w:eastAsia="Times New Roman" w:hAnsi="Arial" w:cs="Arial"/>
@@ -628,52 +513,7 @@
           <w:lang w:val="en-US"/>
         </w:rPr>
         <w:lastRenderedPageBreak/>
-        <w:t>Diagramme</w:t>
-      </w:r>
-      <w:proofErr w:type="spellEnd"/>
-      <w:r>
-        <w:rPr>
-          <w:rFonts w:ascii="Arial" w:eastAsia="Times New Roman" w:hAnsi="Arial" w:cs="Arial"/>
-          <w:color w:val="000000"/>
-          <w:sz w:val="28"/>
-          <w:szCs w:val="28"/>
-          <w:lang w:val="en-US"/>
-        </w:rPr>
-        <w:t xml:space="preserve"> </w:t>
-      </w:r>
-      <w:proofErr w:type="spellStart"/>
-      <w:proofErr w:type="gramStart"/>
-      <w:r>
-        <w:rPr>
-          <w:rFonts w:ascii="Arial" w:eastAsia="Times New Roman" w:hAnsi="Arial" w:cs="Arial"/>
-          <w:color w:val="000000"/>
-          <w:sz w:val="28"/>
-          <w:szCs w:val="28"/>
-          <w:lang w:val="en-US"/>
-        </w:rPr>
-        <w:t>d’activités</w:t>
-      </w:r>
-      <w:proofErr w:type="spellEnd"/>
-      <w:r>
-        <w:rPr>
-          <w:rFonts w:ascii="Arial" w:eastAsia="Times New Roman" w:hAnsi="Arial" w:cs="Arial"/>
-          <w:color w:val="000000"/>
-          <w:sz w:val="28"/>
-          <w:szCs w:val="28"/>
-          <w:lang w:val="en-US"/>
-        </w:rPr>
-        <w:t xml:space="preserve"> :</w:t>
-      </w:r>
-      <w:proofErr w:type="gramEnd"/>
-      <w:r>
-        <w:rPr>
-          <w:rFonts w:ascii="Arial" w:eastAsia="Times New Roman" w:hAnsi="Arial" w:cs="Arial"/>
-          <w:color w:val="000000"/>
-          <w:sz w:val="28"/>
-          <w:szCs w:val="28"/>
-          <w:lang w:val="en-US"/>
-        </w:rPr>
-        <w:t xml:space="preserve"> </w:t>
+        <w:t xml:space="preserve">Diagramme d’activités : </w:t>
       </w:r>
     </w:p>
     <w:p>
@@ -763,7 +603,7 @@
                                           </pic:cNvPicPr>
                                         </pic:nvPicPr>
                                         <pic:blipFill>
-                                          <a:blip r:embed="rId8">
+                                          <a:blip r:embed="rId9">
                                             <a:extLst>
                                               <a:ext uri="{28A0092B-C50C-407E-A947-70E740481C1C}">
                                                 <a14:useLocalDpi xmlns:a14="http://schemas.microsoft.com/office/drawing/2010/main" val="0"/>
@@ -840,7 +680,7 @@
                                     </pic:cNvPicPr>
                                   </pic:nvPicPr>
                                   <pic:blipFill>
-                                    <a:blip r:embed="rId8">
+                                    <a:blip r:embed="rId10">
                                       <a:extLst>
                                         <a:ext uri="{28A0092B-C50C-407E-A947-70E740481C1C}">
                                           <a14:useLocalDpi xmlns:a14="http://schemas.microsoft.com/office/drawing/2010/main" val="0"/>
